--- a/labs/lab09/report/report.docx
+++ b/labs/lab09/report/report.docx
@@ -77,13 +77,13 @@
         <w:pStyle w:val="Author"/>
       </w:pPr>
       <w:r>
-        <w:t xml:space="preserve">Даниил</w:t>
+        <w:t xml:space="preserve">Мягмар</w:t>
       </w:r>
       <w:r>
         <w:t xml:space="preserve"> </w:t>
       </w:r>
       <w:r>
-        <w:t xml:space="preserve">Леснухин</w:t>
+        <w:t xml:space="preserve">Уржиндорж</w:t>
       </w:r>
     </w:p>
     <w:sdt>
@@ -1256,7 +1256,7 @@
         <w:pStyle w:val="FirstParagraph"/>
       </w:pPr>
       <w:r>
-        <w:t xml:space="preserve">для варивнта 7 f(x) = 3(x+2)</w:t>
+        <w:t xml:space="preserve">для варивнта 10 f(x) = 3(x+2)</w:t>
       </w:r>
     </w:p>
     <w:bookmarkStart w:id="0" w:name="fig:013"/>
